--- a/docs/scss.docx
+++ b/docs/scss.docx
@@ -1,6 +1,6 @@
 
 <file path=word/document.xml><?xml version="1.0" encoding="utf-8"?>
-<w:document xmlns:wpc="http://schemas.microsoft.com/office/word/2010/wordprocessingCanvas" xmlns:cx="http://schemas.microsoft.com/office/drawing/2014/chartex" xmlns:cx1="http://schemas.microsoft.com/office/drawing/2015/9/8/chartex" xmlns:cx2="http://schemas.microsoft.com/office/drawing/2015/10/21/chartex" xmlns:cx3="http://schemas.microsoft.com/office/drawing/2016/5/9/chartex" xmlns:cx4="http://schemas.microsoft.com/office/drawing/2016/5/10/chartex" xmlns:cx5="http://schemas.microsoft.com/office/drawing/2016/5/11/chartex" xmlns:cx6="http://schemas.microsoft.com/office/drawing/2016/5/12/chartex" xmlns:cx7="http://schemas.microsoft.com/office/drawing/2016/5/13/chartex" xmlns:cx8="http://schemas.microsoft.com/office/drawing/2016/5/14/chartex" xmlns:mc="http://schemas.openxmlformats.org/markup-compatibility/2006" xmlns:aink="http://schemas.microsoft.com/office/drawing/2016/ink" xmlns:am3d="http://schemas.microsoft.com/office/drawing/2017/model3d" xmlns:o="urn:schemas-microsoft-com:office:office" xmlns:r="http://schemas.openxmlformats.org/officeDocument/2006/relationships" xmlns:m="http://schemas.openxmlformats.org/officeDocument/2006/math" xmlns:v="urn:schemas-microsoft-com:vml" xmlns:wp14="http://schemas.microsoft.com/office/word/2010/wordprocessingDrawing" xmlns:wp="http://schemas.openxmlformats.org/drawingml/2006/wordprocessingDrawing" xmlns:w10="urn:schemas-microsoft-com:office:word" xmlns:w="http://schemas.openxmlformats.org/wordprocessingml/2006/main" xmlns:w14="http://schemas.microsoft.com/office/word/2010/wordml" xmlns:w15="http://schemas.microsoft.com/office/word/2012/wordml" xmlns:w16cex="http://schemas.microsoft.com/office/word/2018/wordml/cex" xmlns:w16cid="http://schemas.microsoft.com/office/word/2016/wordml/cid" xmlns:w16="http://schemas.microsoft.com/office/word/2018/wordml" xmlns:w16se="http://schemas.microsoft.com/office/word/2015/wordml/symex" xmlns:wpg="http://schemas.microsoft.com/office/word/2010/wordprocessingGroup" xmlns:wpi="http://schemas.microsoft.com/office/word/2010/wordprocessingInk" xmlns:wne="http://schemas.microsoft.com/office/word/2006/wordml" xmlns:wps="http://schemas.microsoft.com/office/word/2010/wordprocessingShape" mc:Ignorable="w14 w15 w16se w16cid w16 w16cex wp14">
+<w:document xmlns:wpc="http://schemas.microsoft.com/office/word/2010/wordprocessingCanvas" xmlns:cx="http://schemas.microsoft.com/office/drawing/2014/chartex" xmlns:cx1="http://schemas.microsoft.com/office/drawing/2015/9/8/chartex" xmlns:cx2="http://schemas.microsoft.com/office/drawing/2015/10/21/chartex" xmlns:cx3="http://schemas.microsoft.com/office/drawing/2016/5/9/chartex" xmlns:cx4="http://schemas.microsoft.com/office/drawing/2016/5/10/chartex" xmlns:cx5="http://schemas.microsoft.com/office/drawing/2016/5/11/chartex" xmlns:cx6="http://schemas.microsoft.com/office/drawing/2016/5/12/chartex" xmlns:cx7="http://schemas.microsoft.com/office/drawing/2016/5/13/chartex" xmlns:cx8="http://schemas.microsoft.com/office/drawing/2016/5/14/chartex" xmlns:mc="http://schemas.openxmlformats.org/markup-compatibility/2006" xmlns:aink="http://schemas.microsoft.com/office/drawing/2016/ink" xmlns:am3d="http://schemas.microsoft.com/office/drawing/2017/model3d" xmlns:o="urn:schemas-microsoft-com:office:office" xmlns:r="http://schemas.openxmlformats.org/officeDocument/2006/relationships" xmlns:m="http://schemas.openxmlformats.org/officeDocument/2006/math" xmlns:v="urn:schemas-microsoft-com:vml" xmlns:wp14="http://schemas.microsoft.com/office/word/2010/wordprocessingDrawing" xmlns:wp="http://schemas.openxmlformats.org/drawingml/2006/wordprocessingDrawing" xmlns:w10="urn:schemas-microsoft-com:office:word" xmlns:w="http://schemas.openxmlformats.org/wordprocessingml/2006/main" xmlns:w14="http://schemas.microsoft.com/office/word/2010/wordml" xmlns:w15="http://schemas.microsoft.com/office/word/2012/wordml" xmlns:w16cex="http://schemas.microsoft.com/office/word/2018/wordml/cex" xmlns:w16cid="http://schemas.microsoft.com/office/word/2016/wordml/cid" xmlns:w16="http://schemas.microsoft.com/office/word/2018/wordml" xmlns:w16sdtdh="http://schemas.microsoft.com/office/word/2020/wordml/sdtdatahash" xmlns:w16se="http://schemas.microsoft.com/office/word/2015/wordml/symex" xmlns:wpg="http://schemas.microsoft.com/office/word/2010/wordprocessingGroup" xmlns:wpi="http://schemas.microsoft.com/office/word/2010/wordprocessingInk" xmlns:wne="http://schemas.microsoft.com/office/word/2006/wordml" xmlns:wps="http://schemas.microsoft.com/office/word/2010/wordprocessingShape" mc:Ignorable="w14 w15 w16se w16cid w16 w16cex w16sdtdh wp14">
   <w:body>
     <w:p>
       <w:pPr>
@@ -130,21 +130,8 @@
           <w:szCs w:val="32"/>
           <w:lang w:val="en-US"/>
         </w:rPr>
-        <w:t>_</w:t>
-      </w:r>
-      <w:proofErr w:type="gramStart"/>
-      <w:r>
-        <w:rPr>
-          <w:rFonts w:ascii="Calibri" w:hAnsi="Calibri" w:cs="Calibri"/>
-          <w:i/>
-          <w:iCs/>
-          <w:sz w:val="32"/>
-          <w:szCs w:val="32"/>
-          <w:lang w:val="en-US"/>
-        </w:rPr>
-        <w:t>colors.scss</w:t>
-      </w:r>
-      <w:proofErr w:type="gramEnd"/>
+        <w:t>_colors.scss</w:t>
+      </w:r>
     </w:p>
     <w:p>
       <w:pPr>
@@ -170,21 +157,8 @@
           <w:szCs w:val="32"/>
           <w:lang w:val="en-US"/>
         </w:rPr>
-        <w:t>_custom-</w:t>
-      </w:r>
-      <w:proofErr w:type="gramStart"/>
-      <w:r>
-        <w:rPr>
-          <w:rFonts w:ascii="Calibri" w:hAnsi="Calibri" w:cs="Calibri"/>
-          <w:i/>
-          <w:iCs/>
-          <w:sz w:val="32"/>
-          <w:szCs w:val="32"/>
-          <w:lang w:val="en-US"/>
-        </w:rPr>
-        <w:t>props.scss</w:t>
-      </w:r>
-      <w:proofErr w:type="gramEnd"/>
+        <w:t>_custom-props.scss</w:t>
+      </w:r>
     </w:p>
     <w:p>
       <w:pPr>
@@ -210,21 +184,8 @@
           <w:szCs w:val="32"/>
           <w:lang w:val="en-US"/>
         </w:rPr>
-        <w:t>_</w:t>
-      </w:r>
-      <w:proofErr w:type="gramStart"/>
-      <w:r>
-        <w:rPr>
-          <w:rFonts w:ascii="Calibri" w:hAnsi="Calibri" w:cs="Calibri"/>
-          <w:i/>
-          <w:iCs/>
-          <w:sz w:val="32"/>
-          <w:szCs w:val="32"/>
-          <w:lang w:val="en-US"/>
-        </w:rPr>
-        <w:t>typography.scss</w:t>
-      </w:r>
-      <w:proofErr w:type="gramEnd"/>
+        <w:t>_typography.scss</w:t>
+      </w:r>
     </w:p>
     <w:p>
       <w:pPr>
@@ -250,31 +211,7 @@
           <w:szCs w:val="32"/>
           <w:lang w:val="en-US"/>
         </w:rPr>
-        <w:t>_</w:t>
-      </w:r>
-      <w:proofErr w:type="gramStart"/>
-      <w:r>
-        <w:rPr>
-          <w:rFonts w:ascii="Calibri" w:hAnsi="Calibri" w:cs="Calibri"/>
-          <w:i/>
-          <w:iCs/>
-          <w:sz w:val="32"/>
-          <w:szCs w:val="32"/>
-          <w:lang w:val="en-US"/>
-        </w:rPr>
-        <w:t>utilities.scss</w:t>
-      </w:r>
-      <w:proofErr w:type="gramEnd"/>
-      <w:r>
-        <w:rPr>
-          <w:rFonts w:ascii="Calibri" w:hAnsi="Calibri" w:cs="Calibri"/>
-          <w:i/>
-          <w:iCs/>
-          <w:sz w:val="32"/>
-          <w:szCs w:val="32"/>
-          <w:lang w:val="en-US"/>
-        </w:rPr>
-        <w:t>.</w:t>
+        <w:t>_utilities.scss.</w:t>
       </w:r>
     </w:p>
     <w:p>
@@ -627,34 +564,15 @@
           <w:szCs w:val="32"/>
           <w:lang w:val="ru-RU"/>
         </w:rPr>
-        <w:t xml:space="preserve">размер </w:t>
-      </w:r>
-      <w:proofErr w:type="gramStart"/>
-      <w:r>
-        <w:rPr>
-          <w:rFonts w:ascii="Calibri" w:hAnsi="Calibri" w:cs="Calibri"/>
-          <w:sz w:val="32"/>
-          <w:szCs w:val="32"/>
-          <w:lang w:val="ru-RU"/>
-        </w:rPr>
-        <w:t xml:space="preserve">на </w:t>
-      </w:r>
-      <w:r>
-        <w:rPr>
-          <w:rFonts w:ascii="Calibri" w:hAnsi="Calibri" w:cs="Calibri"/>
-          <w:sz w:val="32"/>
-          <w:szCs w:val="32"/>
-        </w:rPr>
-        <w:t>шрифта</w:t>
-      </w:r>
-      <w:proofErr w:type="gramEnd"/>
-      <w:r>
-        <w:rPr>
-          <w:rFonts w:ascii="Calibri" w:hAnsi="Calibri" w:cs="Calibri"/>
-          <w:sz w:val="32"/>
-          <w:szCs w:val="32"/>
-        </w:rPr>
-        <w:t xml:space="preserve"> - </w:t>
+        <w:t xml:space="preserve">размер на </w:t>
+      </w:r>
+      <w:r>
+        <w:rPr>
+          <w:rFonts w:ascii="Calibri" w:hAnsi="Calibri" w:cs="Calibri"/>
+          <w:sz w:val="32"/>
+          <w:szCs w:val="32"/>
+        </w:rPr>
+        <w:t xml:space="preserve">шрифта - </w:t>
       </w:r>
       <w:r>
         <w:rPr>
@@ -2006,7 +1924,6 @@
                 <w:lang w:val="en-US"/>
               </w:rPr>
             </w:pPr>
-            <w:proofErr w:type="gramStart"/>
             <w:r>
               <w:rPr>
                 <w:rFonts w:ascii="Calibri" w:hAnsi="Calibri" w:cs="Calibri"/>
@@ -2014,17 +1931,7 @@
                 <w:szCs w:val="32"/>
                 <w:lang w:val="en-US"/>
               </w:rPr>
-              <w:t>var(</w:t>
-            </w:r>
-            <w:proofErr w:type="gramEnd"/>
-            <w:r>
-              <w:rPr>
-                <w:rFonts w:ascii="Calibri" w:hAnsi="Calibri" w:cs="Calibri"/>
-                <w:sz w:val="32"/>
-                <w:szCs w:val="32"/>
-                <w:lang w:val="en-US"/>
-              </w:rPr>
-              <w:t>--clr-light-gray1)</w:t>
+              <w:t>var(--clr-light-gray1)</w:t>
             </w:r>
           </w:p>
         </w:tc>
@@ -2193,7 +2100,6 @@
                 <w:szCs w:val="32"/>
               </w:rPr>
             </w:pPr>
-            <w:proofErr w:type="gramStart"/>
             <w:r>
               <w:rPr>
                 <w:rFonts w:ascii="Calibri" w:hAnsi="Calibri" w:cs="Calibri"/>
@@ -2201,17 +2107,7 @@
                 <w:szCs w:val="32"/>
                 <w:lang w:val="en-US"/>
               </w:rPr>
-              <w:t>var(</w:t>
-            </w:r>
-            <w:proofErr w:type="gramEnd"/>
-            <w:r>
-              <w:rPr>
-                <w:rFonts w:ascii="Calibri" w:hAnsi="Calibri" w:cs="Calibri"/>
-                <w:sz w:val="32"/>
-                <w:szCs w:val="32"/>
-                <w:lang w:val="en-US"/>
-              </w:rPr>
-              <w:t>--clr-light-gray2)</w:t>
+              <w:t>var(--clr-light-gray2)</w:t>
             </w:r>
           </w:p>
         </w:tc>
@@ -2380,7 +2276,6 @@
                 <w:szCs w:val="32"/>
               </w:rPr>
             </w:pPr>
-            <w:proofErr w:type="gramStart"/>
             <w:r>
               <w:rPr>
                 <w:rFonts w:ascii="Calibri" w:hAnsi="Calibri" w:cs="Calibri"/>
@@ -2388,17 +2283,7 @@
                 <w:szCs w:val="32"/>
                 <w:lang w:val="en-US"/>
               </w:rPr>
-              <w:t>var(</w:t>
-            </w:r>
-            <w:proofErr w:type="gramEnd"/>
-            <w:r>
-              <w:rPr>
-                <w:rFonts w:ascii="Calibri" w:hAnsi="Calibri" w:cs="Calibri"/>
-                <w:sz w:val="32"/>
-                <w:szCs w:val="32"/>
-                <w:lang w:val="en-US"/>
-              </w:rPr>
-              <w:t>--clr-light-blue)</w:t>
+              <w:t>var(--clr-light-blue)</w:t>
             </w:r>
           </w:p>
         </w:tc>
@@ -2569,7 +2454,6 @@
                 <w:szCs w:val="32"/>
               </w:rPr>
             </w:pPr>
-            <w:proofErr w:type="gramStart"/>
             <w:r>
               <w:rPr>
                 <w:rFonts w:ascii="Calibri" w:hAnsi="Calibri" w:cs="Calibri"/>
@@ -2577,17 +2461,7 @@
                 <w:szCs w:val="32"/>
                 <w:lang w:val="en-US"/>
               </w:rPr>
-              <w:t>var(</w:t>
-            </w:r>
-            <w:proofErr w:type="gramEnd"/>
-            <w:r>
-              <w:rPr>
-                <w:rFonts w:ascii="Calibri" w:hAnsi="Calibri" w:cs="Calibri"/>
-                <w:sz w:val="32"/>
-                <w:szCs w:val="32"/>
-                <w:lang w:val="en-US"/>
-              </w:rPr>
-              <w:t>--clr-dark-1)</w:t>
+              <w:t>var(--clr-dark-1)</w:t>
             </w:r>
           </w:p>
         </w:tc>
@@ -2757,7 +2631,6 @@
                 <w:szCs w:val="32"/>
               </w:rPr>
             </w:pPr>
-            <w:proofErr w:type="gramStart"/>
             <w:r>
               <w:rPr>
                 <w:rFonts w:ascii="Calibri" w:hAnsi="Calibri" w:cs="Calibri"/>
@@ -2765,17 +2638,7 @@
                 <w:szCs w:val="32"/>
                 <w:lang w:val="en-US"/>
               </w:rPr>
-              <w:t>var(</w:t>
-            </w:r>
-            <w:proofErr w:type="gramEnd"/>
-            <w:r>
-              <w:rPr>
-                <w:rFonts w:ascii="Calibri" w:hAnsi="Calibri" w:cs="Calibri"/>
-                <w:sz w:val="32"/>
-                <w:szCs w:val="32"/>
-                <w:lang w:val="en-US"/>
-              </w:rPr>
-              <w:t>--clr-dark-2)</w:t>
+              <w:t>var(--clr-dark-2)</w:t>
             </w:r>
           </w:p>
         </w:tc>
@@ -2945,7 +2808,6 @@
                 <w:szCs w:val="32"/>
               </w:rPr>
             </w:pPr>
-            <w:proofErr w:type="gramStart"/>
             <w:r>
               <w:rPr>
                 <w:rFonts w:ascii="Calibri" w:hAnsi="Calibri" w:cs="Calibri"/>
@@ -2953,17 +2815,7 @@
                 <w:szCs w:val="32"/>
                 <w:lang w:val="en-US"/>
               </w:rPr>
-              <w:t>var(</w:t>
-            </w:r>
-            <w:proofErr w:type="gramEnd"/>
-            <w:r>
-              <w:rPr>
-                <w:rFonts w:ascii="Calibri" w:hAnsi="Calibri" w:cs="Calibri"/>
-                <w:sz w:val="32"/>
-                <w:szCs w:val="32"/>
-                <w:lang w:val="en-US"/>
-              </w:rPr>
-              <w:t>--clr-dark-3)</w:t>
+              <w:t>var(--clr-dark-3)</w:t>
             </w:r>
           </w:p>
         </w:tc>
@@ -3134,7 +2986,6 @@
                 <w:szCs w:val="32"/>
               </w:rPr>
             </w:pPr>
-            <w:proofErr w:type="gramStart"/>
             <w:r>
               <w:rPr>
                 <w:rFonts w:ascii="Calibri" w:hAnsi="Calibri" w:cs="Calibri"/>
@@ -3142,17 +2993,7 @@
                 <w:szCs w:val="32"/>
                 <w:lang w:val="en-US"/>
               </w:rPr>
-              <w:t>var(</w:t>
-            </w:r>
-            <w:proofErr w:type="gramEnd"/>
-            <w:r>
-              <w:rPr>
-                <w:rFonts w:ascii="Calibri" w:hAnsi="Calibri" w:cs="Calibri"/>
-                <w:sz w:val="32"/>
-                <w:szCs w:val="32"/>
-                <w:lang w:val="en-US"/>
-              </w:rPr>
-              <w:t>--clr-dark-blue)</w:t>
+              <w:t>var(--clr-dark-blue)</w:t>
             </w:r>
           </w:p>
         </w:tc>
@@ -3322,7 +3163,6 @@
                 <w:szCs w:val="32"/>
               </w:rPr>
             </w:pPr>
-            <w:proofErr w:type="gramStart"/>
             <w:r>
               <w:rPr>
                 <w:rFonts w:ascii="Calibri" w:hAnsi="Calibri" w:cs="Calibri"/>
@@ -3330,17 +3170,7 @@
                 <w:szCs w:val="32"/>
                 <w:lang w:val="en-US"/>
               </w:rPr>
-              <w:t>var(</w:t>
-            </w:r>
-            <w:proofErr w:type="gramEnd"/>
-            <w:r>
-              <w:rPr>
-                <w:rFonts w:ascii="Calibri" w:hAnsi="Calibri" w:cs="Calibri"/>
-                <w:sz w:val="32"/>
-                <w:szCs w:val="32"/>
-                <w:lang w:val="en-US"/>
-              </w:rPr>
-              <w:t>--clr-other-green)</w:t>
+              <w:t>var(--clr-other-green)</w:t>
             </w:r>
           </w:p>
         </w:tc>
@@ -3509,7 +3339,6 @@
                 <w:szCs w:val="32"/>
               </w:rPr>
             </w:pPr>
-            <w:proofErr w:type="gramStart"/>
             <w:r>
               <w:rPr>
                 <w:rFonts w:ascii="Calibri" w:hAnsi="Calibri" w:cs="Calibri"/>
@@ -3517,17 +3346,7 @@
                 <w:szCs w:val="32"/>
                 <w:lang w:val="en-US"/>
               </w:rPr>
-              <w:t>var(</w:t>
-            </w:r>
-            <w:proofErr w:type="gramEnd"/>
-            <w:r>
-              <w:rPr>
-                <w:rFonts w:ascii="Calibri" w:hAnsi="Calibri" w:cs="Calibri"/>
-                <w:sz w:val="32"/>
-                <w:szCs w:val="32"/>
-                <w:lang w:val="en-US"/>
-              </w:rPr>
-              <w:t>--clr-other-red)</w:t>
+              <w:t>var(--clr-other-red)</w:t>
             </w:r>
           </w:p>
         </w:tc>
@@ -3814,37 +3633,6 @@
     </w:p>
     <w:p>
       <w:pPr>
-        <w:pStyle w:val="a3"/>
-        <w:numPr>
-          <w:ilvl w:val="1"/>
-          <w:numId w:val="4"/>
-        </w:numPr>
-        <w:rPr>
-          <w:rFonts w:ascii="Calibri" w:hAnsi="Calibri" w:cs="Calibri"/>
-          <w:sz w:val="32"/>
-          <w:szCs w:val="32"/>
-        </w:rPr>
-      </w:pPr>
-      <w:r>
-        <w:rPr>
-          <w:rFonts w:ascii="Calibri" w:hAnsi="Calibri" w:cs="Calibri"/>
-          <w:sz w:val="32"/>
-          <w:szCs w:val="32"/>
-          <w:lang w:val="en-US"/>
-        </w:rPr>
-        <w:t xml:space="preserve">nm (normal) – </w:t>
-      </w:r>
-      <w:r>
-        <w:rPr>
-          <w:rFonts w:ascii="Calibri" w:hAnsi="Calibri" w:cs="Calibri"/>
-          <w:sz w:val="32"/>
-          <w:szCs w:val="32"/>
-        </w:rPr>
-        <w:t>нормален;</w:t>
-      </w:r>
-    </w:p>
-    <w:p>
-      <w:pPr>
         <w:rPr>
           <w:rFonts w:ascii="Calibri" w:hAnsi="Calibri" w:cs="Calibri"/>
           <w:sz w:val="32"/>
@@ -4046,7 +3834,6 @@
         </w:rPr>
         <w:t xml:space="preserve">Например: </w:t>
       </w:r>
-      <w:proofErr w:type="gramStart"/>
       <w:r>
         <w:rPr>
           <w:rFonts w:ascii="Calibri" w:hAnsi="Calibri" w:cs="Calibri"/>
@@ -4071,21 +3858,7 @@
           <w:szCs w:val="32"/>
           <w:lang w:val="ru-RU"/>
         </w:rPr>
-        <w:t>(</w:t>
-      </w:r>
-      <w:proofErr w:type="gramEnd"/>
-      <w:r>
-        <w:rPr>
-          <w:rFonts w:ascii="Calibri" w:hAnsi="Calibri" w:cs="Calibri"/>
-          <w:b/>
-          <w:bCs/>
-          <w:i/>
-          <w:iCs/>
-          <w:sz w:val="32"/>
-          <w:szCs w:val="32"/>
-          <w:lang w:val="ru-RU"/>
-        </w:rPr>
-        <w:t>--</w:t>
+        <w:t>(--</w:t>
       </w:r>
       <w:r>
         <w:rPr>
@@ -6439,7 +6212,6 @@
         </w:rPr>
         <w:t>-</w:t>
       </w:r>
-      <w:proofErr w:type="gramStart"/>
       <w:r>
         <w:rPr>
           <w:rFonts w:ascii="Calibri" w:hAnsi="Calibri" w:cs="Calibri"/>
@@ -6478,16 +6250,7 @@
           <w:sz w:val="32"/>
           <w:szCs w:val="32"/>
         </w:rPr>
-        <w:t>–</w:t>
-      </w:r>
-      <w:proofErr w:type="gramEnd"/>
-      <w:r>
-        <w:rPr>
-          <w:rFonts w:ascii="Calibri" w:hAnsi="Calibri" w:cs="Calibri"/>
-          <w:sz w:val="32"/>
-          <w:szCs w:val="32"/>
-        </w:rPr>
-        <w:t xml:space="preserve"> прилага се разстояние между елементите </w:t>
+        <w:t xml:space="preserve">– прилага се разстояние между елементите </w:t>
       </w:r>
       <w:r>
         <w:rPr>
@@ -6531,7 +6294,6 @@
         <w:t>-</w:t>
       </w:r>
       <w:proofErr w:type="spellStart"/>
-      <w:proofErr w:type="gramStart"/>
       <w:r>
         <w:rPr>
           <w:rFonts w:ascii="Calibri" w:hAnsi="Calibri" w:cs="Calibri"/>
@@ -6561,16 +6323,7 @@
           <w:sz w:val="32"/>
           <w:szCs w:val="32"/>
         </w:rPr>
-        <w:t xml:space="preserve"> -</w:t>
-      </w:r>
-      <w:proofErr w:type="gramEnd"/>
-      <w:r>
-        <w:rPr>
-          <w:rFonts w:ascii="Calibri" w:hAnsi="Calibri" w:cs="Calibri"/>
-          <w:sz w:val="32"/>
-          <w:szCs w:val="32"/>
-        </w:rPr>
-        <w:t xml:space="preserve"> прилага се разстояние около елементите по </w:t>
+        <w:t xml:space="preserve"> - прилага се разстояние около елементите по </w:t>
       </w:r>
       <w:r>
         <w:rPr>
@@ -6613,7 +6366,6 @@
         </w:rPr>
         <w:t>-</w:t>
       </w:r>
-      <w:proofErr w:type="gramStart"/>
       <w:r>
         <w:rPr>
           <w:rFonts w:ascii="Calibri" w:hAnsi="Calibri" w:cs="Calibri"/>
@@ -6642,16 +6394,7 @@
           <w:sz w:val="32"/>
           <w:szCs w:val="32"/>
         </w:rPr>
-        <w:t xml:space="preserve"> -</w:t>
-      </w:r>
-      <w:proofErr w:type="gramEnd"/>
-      <w:r>
-        <w:rPr>
-          <w:rFonts w:ascii="Calibri" w:hAnsi="Calibri" w:cs="Calibri"/>
-          <w:sz w:val="32"/>
-          <w:szCs w:val="32"/>
-        </w:rPr>
-        <w:t xml:space="preserve">  съдържанието е центрирано и по двете оси;</w:t>
+        <w:t xml:space="preserve"> -  съдържанието е центрирано и по двете оси;</w:t>
       </w:r>
     </w:p>
     <w:p>
@@ -6686,7 +6429,6 @@
         </w:rPr>
         <w:t>-</w:t>
       </w:r>
-      <w:proofErr w:type="gramStart"/>
       <w:r>
         <w:rPr>
           <w:rFonts w:ascii="Calibri" w:hAnsi="Calibri" w:cs="Calibri"/>
@@ -6715,16 +6457,7 @@
           <w:sz w:val="32"/>
           <w:szCs w:val="32"/>
         </w:rPr>
-        <w:t xml:space="preserve"> -</w:t>
-      </w:r>
-      <w:proofErr w:type="gramEnd"/>
-      <w:r>
-        <w:rPr>
-          <w:rFonts w:ascii="Calibri" w:hAnsi="Calibri" w:cs="Calibri"/>
-          <w:sz w:val="32"/>
-          <w:szCs w:val="32"/>
-        </w:rPr>
-        <w:t xml:space="preserve"> съдържанието е разположено в края и по двете оси</w:t>
+        <w:t xml:space="preserve"> - съдържанието е разположено в края и по двете оси</w:t>
       </w:r>
       <w:r>
         <w:rPr>
@@ -6768,7 +6501,6 @@
         </w:rPr>
         <w:t>-</w:t>
       </w:r>
-      <w:proofErr w:type="gramStart"/>
       <w:r>
         <w:rPr>
           <w:rFonts w:ascii="Calibri" w:hAnsi="Calibri" w:cs="Calibri"/>
@@ -6797,16 +6529,7 @@
           <w:sz w:val="32"/>
           <w:szCs w:val="32"/>
         </w:rPr>
-        <w:t xml:space="preserve"> -</w:t>
-      </w:r>
-      <w:proofErr w:type="gramEnd"/>
-      <w:r>
-        <w:rPr>
-          <w:rFonts w:ascii="Calibri" w:hAnsi="Calibri" w:cs="Calibri"/>
-          <w:sz w:val="32"/>
-          <w:szCs w:val="32"/>
-        </w:rPr>
-        <w:t xml:space="preserve">  съдържанието е центрирано по </w:t>
+        <w:t xml:space="preserve"> -  съдържанието е центрирано по </w:t>
       </w:r>
       <w:r>
         <w:rPr>
@@ -6859,7 +6582,6 @@
         </w:rPr>
         <w:t>-</w:t>
       </w:r>
-      <w:proofErr w:type="gramStart"/>
       <w:r>
         <w:rPr>
           <w:rFonts w:ascii="Calibri" w:hAnsi="Calibri" w:cs="Calibri"/>
@@ -6888,16 +6610,7 @@
           <w:sz w:val="32"/>
           <w:szCs w:val="32"/>
         </w:rPr>
-        <w:t xml:space="preserve"> -</w:t>
-      </w:r>
-      <w:proofErr w:type="gramEnd"/>
-      <w:r>
-        <w:rPr>
-          <w:rFonts w:ascii="Calibri" w:hAnsi="Calibri" w:cs="Calibri"/>
-          <w:sz w:val="32"/>
-          <w:szCs w:val="32"/>
-        </w:rPr>
-        <w:t xml:space="preserve"> съдържанието е разположено в края по Х оста</w:t>
+        <w:t xml:space="preserve"> - съдържанието е разположено в края по Х оста</w:t>
       </w:r>
       <w:r>
         <w:rPr>
@@ -6941,7 +6654,6 @@
         </w:rPr>
         <w:t>-</w:t>
       </w:r>
-      <w:proofErr w:type="gramStart"/>
       <w:r>
         <w:rPr>
           <w:rFonts w:ascii="Calibri" w:hAnsi="Calibri" w:cs="Calibri"/>
@@ -6970,16 +6682,7 @@
           <w:sz w:val="32"/>
           <w:szCs w:val="32"/>
         </w:rPr>
-        <w:t xml:space="preserve"> -</w:t>
-      </w:r>
-      <w:proofErr w:type="gramEnd"/>
-      <w:r>
-        <w:rPr>
-          <w:rFonts w:ascii="Calibri" w:hAnsi="Calibri" w:cs="Calibri"/>
-          <w:sz w:val="32"/>
-          <w:szCs w:val="32"/>
-        </w:rPr>
-        <w:t xml:space="preserve">  съдържанието е центрирано по </w:t>
+        <w:t xml:space="preserve"> -  съдържанието е центрирано по </w:t>
       </w:r>
       <w:r>
         <w:rPr>
@@ -7034,7 +6737,6 @@
         </w:rPr>
         <w:t>-е</w:t>
       </w:r>
-      <w:proofErr w:type="gramStart"/>
       <w:r>
         <w:rPr>
           <w:rFonts w:ascii="Calibri" w:hAnsi="Calibri" w:cs="Calibri"/>
@@ -7063,16 +6765,7 @@
           <w:sz w:val="32"/>
           <w:szCs w:val="32"/>
         </w:rPr>
-        <w:t xml:space="preserve"> -</w:t>
-      </w:r>
-      <w:proofErr w:type="gramEnd"/>
-      <w:r>
-        <w:rPr>
-          <w:rFonts w:ascii="Calibri" w:hAnsi="Calibri" w:cs="Calibri"/>
-          <w:sz w:val="32"/>
-          <w:szCs w:val="32"/>
-        </w:rPr>
-        <w:t xml:space="preserve"> съдържанието е разположено в края по </w:t>
+        <w:t xml:space="preserve"> - съдържанието е разположено в края по </w:t>
       </w:r>
       <w:r>
         <w:rPr>
@@ -7226,7 +6919,7 @@
 </file>
 
 <file path=word/numbering.xml><?xml version="1.0" encoding="utf-8"?>
-<w:numbering xmlns:wpc="http://schemas.microsoft.com/office/word/2010/wordprocessingCanvas" xmlns:cx="http://schemas.microsoft.com/office/drawing/2014/chartex" xmlns:cx1="http://schemas.microsoft.com/office/drawing/2015/9/8/chartex" xmlns:cx2="http://schemas.microsoft.com/office/drawing/2015/10/21/chartex" xmlns:cx3="http://schemas.microsoft.com/office/drawing/2016/5/9/chartex" xmlns:cx4="http://schemas.microsoft.com/office/drawing/2016/5/10/chartex" xmlns:cx5="http://schemas.microsoft.com/office/drawing/2016/5/11/chartex" xmlns:cx6="http://schemas.microsoft.com/office/drawing/2016/5/12/chartex" xmlns:cx7="http://schemas.microsoft.com/office/drawing/2016/5/13/chartex" xmlns:cx8="http://schemas.microsoft.com/office/drawing/2016/5/14/chartex" xmlns:mc="http://schemas.openxmlformats.org/markup-compatibility/2006" xmlns:aink="http://schemas.microsoft.com/office/drawing/2016/ink" xmlns:am3d="http://schemas.microsoft.com/office/drawing/2017/model3d" xmlns:o="urn:schemas-microsoft-com:office:office" xmlns:r="http://schemas.openxmlformats.org/officeDocument/2006/relationships" xmlns:m="http://schemas.openxmlformats.org/officeDocument/2006/math" xmlns:v="urn:schemas-microsoft-com:vml" xmlns:wp14="http://schemas.microsoft.com/office/word/2010/wordprocessingDrawing" xmlns:wp="http://schemas.openxmlformats.org/drawingml/2006/wordprocessingDrawing" xmlns:w10="urn:schemas-microsoft-com:office:word" xmlns:w="http://schemas.openxmlformats.org/wordprocessingml/2006/main" xmlns:w14="http://schemas.microsoft.com/office/word/2010/wordml" xmlns:w15="http://schemas.microsoft.com/office/word/2012/wordml" xmlns:w16cex="http://schemas.microsoft.com/office/word/2018/wordml/cex" xmlns:w16cid="http://schemas.microsoft.com/office/word/2016/wordml/cid" xmlns:w16="http://schemas.microsoft.com/office/word/2018/wordml" xmlns:w16se="http://schemas.microsoft.com/office/word/2015/wordml/symex" xmlns:wpg="http://schemas.microsoft.com/office/word/2010/wordprocessingGroup" xmlns:wpi="http://schemas.microsoft.com/office/word/2010/wordprocessingInk" xmlns:wne="http://schemas.microsoft.com/office/word/2006/wordml" xmlns:wps="http://schemas.microsoft.com/office/word/2010/wordprocessingShape" mc:Ignorable="w14 w15 w16se w16cid w16 w16cex wp14">
+<w:numbering xmlns:wpc="http://schemas.microsoft.com/office/word/2010/wordprocessingCanvas" xmlns:cx="http://schemas.microsoft.com/office/drawing/2014/chartex" xmlns:cx1="http://schemas.microsoft.com/office/drawing/2015/9/8/chartex" xmlns:cx2="http://schemas.microsoft.com/office/drawing/2015/10/21/chartex" xmlns:cx3="http://schemas.microsoft.com/office/drawing/2016/5/9/chartex" xmlns:cx4="http://schemas.microsoft.com/office/drawing/2016/5/10/chartex" xmlns:cx5="http://schemas.microsoft.com/office/drawing/2016/5/11/chartex" xmlns:cx6="http://schemas.microsoft.com/office/drawing/2016/5/12/chartex" xmlns:cx7="http://schemas.microsoft.com/office/drawing/2016/5/13/chartex" xmlns:cx8="http://schemas.microsoft.com/office/drawing/2016/5/14/chartex" xmlns:mc="http://schemas.openxmlformats.org/markup-compatibility/2006" xmlns:aink="http://schemas.microsoft.com/office/drawing/2016/ink" xmlns:am3d="http://schemas.microsoft.com/office/drawing/2017/model3d" xmlns:o="urn:schemas-microsoft-com:office:office" xmlns:r="http://schemas.openxmlformats.org/officeDocument/2006/relationships" xmlns:m="http://schemas.openxmlformats.org/officeDocument/2006/math" xmlns:v="urn:schemas-microsoft-com:vml" xmlns:wp14="http://schemas.microsoft.com/office/word/2010/wordprocessingDrawing" xmlns:wp="http://schemas.openxmlformats.org/drawingml/2006/wordprocessingDrawing" xmlns:w10="urn:schemas-microsoft-com:office:word" xmlns:w="http://schemas.openxmlformats.org/wordprocessingml/2006/main" xmlns:w14="http://schemas.microsoft.com/office/word/2010/wordml" xmlns:w15="http://schemas.microsoft.com/office/word/2012/wordml" xmlns:w16cex="http://schemas.microsoft.com/office/word/2018/wordml/cex" xmlns:w16cid="http://schemas.microsoft.com/office/word/2016/wordml/cid" xmlns:w16="http://schemas.microsoft.com/office/word/2018/wordml" xmlns:w16sdtdh="http://schemas.microsoft.com/office/word/2020/wordml/sdtdatahash" xmlns:w16se="http://schemas.microsoft.com/office/word/2015/wordml/symex" xmlns:wpg="http://schemas.microsoft.com/office/word/2010/wordprocessingGroup" xmlns:wpi="http://schemas.microsoft.com/office/word/2010/wordprocessingInk" xmlns:wne="http://schemas.microsoft.com/office/word/2006/wordml" xmlns:wps="http://schemas.microsoft.com/office/word/2010/wordprocessingShape" mc:Ignorable="w14 w15 w16se w16cid w16 w16cex w16sdtdh wp14">
   <w:abstractNum w:abstractNumId="0" w15:restartNumberingAfterBreak="0">
     <w:nsid w:val="137A5627"/>
     <w:multiLevelType w:val="hybridMultilevel"/>
@@ -7811,7 +7504,7 @@
 </file>
 
 <file path=word/styles.xml><?xml version="1.0" encoding="utf-8"?>
-<w:styles xmlns:mc="http://schemas.openxmlformats.org/markup-compatibility/2006" xmlns:r="http://schemas.openxmlformats.org/officeDocument/2006/relationships" xmlns:w="http://schemas.openxmlformats.org/wordprocessingml/2006/main" xmlns:w14="http://schemas.microsoft.com/office/word/2010/wordml" xmlns:w15="http://schemas.microsoft.com/office/word/2012/wordml" xmlns:w16cex="http://schemas.microsoft.com/office/word/2018/wordml/cex" xmlns:w16cid="http://schemas.microsoft.com/office/word/2016/wordml/cid" xmlns:w16="http://schemas.microsoft.com/office/word/2018/wordml" xmlns:w16se="http://schemas.microsoft.com/office/word/2015/wordml/symex" mc:Ignorable="w14 w15 w16se w16cid w16 w16cex">
+<w:styles xmlns:mc="http://schemas.openxmlformats.org/markup-compatibility/2006" xmlns:r="http://schemas.openxmlformats.org/officeDocument/2006/relationships" xmlns:w="http://schemas.openxmlformats.org/wordprocessingml/2006/main" xmlns:w14="http://schemas.microsoft.com/office/word/2010/wordml" xmlns:w15="http://schemas.microsoft.com/office/word/2012/wordml" xmlns:w16cex="http://schemas.microsoft.com/office/word/2018/wordml/cex" xmlns:w16cid="http://schemas.microsoft.com/office/word/2016/wordml/cid" xmlns:w16="http://schemas.microsoft.com/office/word/2018/wordml" xmlns:w16sdtdh="http://schemas.microsoft.com/office/word/2020/wordml/sdtdatahash" xmlns:w16se="http://schemas.microsoft.com/office/word/2015/wordml/symex" mc:Ignorable="w14 w15 w16se w16cid w16 w16cex w16sdtdh">
   <w:docDefaults>
     <w:rPrDefault>
       <w:rPr>
